--- a/Applications/Jacob Knaup Leidos Cover Letter.docx
+++ b/Applications/Jacob Knaup Leidos Cover Letter.docx
@@ -106,888 +106,887 @@
         <w:rPr>
           <w:rFonts w:ascii="Times New Roman" w:hAnsi="Times New Roman" w:cs="Times New Roman"/>
         </w:rPr>
-        <w:t>January 19</w:t>
-      </w:r>
-      <w:r>
-        <w:rPr>
-          <w:rFonts w:ascii="Times New Roman" w:hAnsi="Times New Roman" w:cs="Times New Roman"/>
-        </w:rPr>
-        <w:t>, 201</w:t>
-      </w:r>
-      <w:r>
-        <w:rPr>
-          <w:rFonts w:ascii="Times New Roman" w:hAnsi="Times New Roman" w:cs="Times New Roman"/>
-        </w:rPr>
-        <w:t>8</w:t>
-      </w:r>
-    </w:p>
-    <w:p>
-      <w:pPr>
-        <w:spacing w:after="0" w:line="240" w:lineRule="auto"/>
-        <w:rPr>
-          <w:rFonts w:ascii="Times New Roman" w:hAnsi="Times New Roman" w:cs="Times New Roman"/>
-        </w:rPr>
-      </w:pPr>
-    </w:p>
-    <w:p>
-      <w:pPr>
-        <w:spacing w:after="0" w:line="240" w:lineRule="auto"/>
-        <w:rPr>
-          <w:rStyle w:val="widget-pane-link"/>
-          <w:rFonts w:ascii="Times New Roman" w:hAnsi="Times New Roman" w:cs="Times New Roman"/>
-        </w:rPr>
-      </w:pPr>
-      <w:r>
-        <w:rPr>
-          <w:rStyle w:val="widget-pane-link"/>
-          <w:rFonts w:ascii="Times New Roman" w:hAnsi="Times New Roman" w:cs="Times New Roman"/>
-        </w:rPr>
-        <w:t>6723 Odyssey Dr</w:t>
-      </w:r>
-      <w:r>
-        <w:rPr>
-          <w:rStyle w:val="widget-pane-link"/>
-          <w:rFonts w:ascii="Times New Roman" w:hAnsi="Times New Roman" w:cs="Times New Roman"/>
-        </w:rPr>
-        <w:t xml:space="preserve">. </w:t>
-      </w:r>
-      <w:r>
-        <w:rPr>
-          <w:rStyle w:val="widget-pane-link"/>
-          <w:rFonts w:ascii="Times New Roman" w:hAnsi="Times New Roman" w:cs="Times New Roman"/>
-        </w:rPr>
-        <w:t xml:space="preserve">NW, </w:t>
-      </w:r>
-    </w:p>
-    <w:p>
-      <w:pPr>
-        <w:spacing w:after="0" w:line="240" w:lineRule="auto"/>
-        <w:rPr>
-          <w:rStyle w:val="widget-pane-link"/>
-          <w:rFonts w:ascii="Times New Roman" w:hAnsi="Times New Roman" w:cs="Times New Roman"/>
-        </w:rPr>
-      </w:pPr>
-      <w:r>
-        <w:rPr>
-          <w:rStyle w:val="widget-pane-link"/>
-          <w:rFonts w:ascii="Times New Roman" w:hAnsi="Times New Roman" w:cs="Times New Roman"/>
-        </w:rPr>
-        <w:t>Huntsville, AL 35806</w:t>
-      </w:r>
-    </w:p>
-    <w:p>
-      <w:pPr>
-        <w:spacing w:after="0" w:line="240" w:lineRule="auto"/>
-        <w:rPr>
-          <w:rFonts w:ascii="Times New Roman" w:hAnsi="Times New Roman" w:cs="Times New Roman"/>
-        </w:rPr>
-      </w:pPr>
-    </w:p>
-    <w:p>
-      <w:pPr>
-        <w:spacing w:after="0" w:line="240" w:lineRule="auto"/>
-        <w:rPr>
-          <w:rFonts w:ascii="Times New Roman" w:hAnsi="Times New Roman" w:cs="Times New Roman"/>
-        </w:rPr>
-      </w:pPr>
-      <w:r>
-        <w:rPr>
-          <w:rFonts w:ascii="Times New Roman" w:hAnsi="Times New Roman" w:cs="Times New Roman"/>
-        </w:rPr>
-        <w:t>Dear Hiring Professionals</w:t>
-      </w:r>
-      <w:r>
-        <w:rPr>
-          <w:rFonts w:ascii="Times New Roman" w:hAnsi="Times New Roman" w:cs="Times New Roman"/>
-        </w:rPr>
-        <w:t>:</w:t>
-      </w:r>
-    </w:p>
-    <w:p>
-      <w:pPr>
-        <w:spacing w:after="0" w:line="240" w:lineRule="auto"/>
-        <w:rPr>
-          <w:rFonts w:ascii="Times New Roman" w:hAnsi="Times New Roman" w:cs="Times New Roman"/>
-        </w:rPr>
-      </w:pPr>
-    </w:p>
-    <w:p>
-      <w:pPr>
-        <w:spacing w:after="0" w:line="240" w:lineRule="auto"/>
-        <w:rPr>
-          <w:rFonts w:ascii="Times New Roman" w:hAnsi="Times New Roman" w:cs="Times New Roman"/>
-        </w:rPr>
-      </w:pPr>
-      <w:r>
-        <w:rPr>
-          <w:rFonts w:ascii="Times New Roman" w:hAnsi="Times New Roman" w:cs="Times New Roman"/>
-        </w:rPr>
-        <w:t xml:space="preserve">I am a Robotics Engineering </w:t>
-      </w:r>
-      <w:r>
-        <w:rPr>
-          <w:rFonts w:ascii="Times New Roman" w:hAnsi="Times New Roman" w:cs="Times New Roman"/>
-        </w:rPr>
-        <w:t>s</w:t>
-      </w:r>
-      <w:r>
-        <w:rPr>
-          <w:rFonts w:ascii="Times New Roman" w:hAnsi="Times New Roman" w:cs="Times New Roman"/>
-        </w:rPr>
-        <w:t>tud</w:t>
-      </w:r>
-      <w:r>
-        <w:rPr>
-          <w:rFonts w:ascii="Times New Roman" w:hAnsi="Times New Roman" w:cs="Times New Roman"/>
-        </w:rPr>
-        <w:t>ent at Arizona State University</w:t>
-      </w:r>
-      <w:r>
-        <w:rPr>
-          <w:rFonts w:ascii="Times New Roman" w:hAnsi="Times New Roman" w:cs="Times New Roman"/>
-        </w:rPr>
-        <w:t>’s Fulton Schools of Engineering</w:t>
-      </w:r>
-      <w:r>
-        <w:rPr>
-          <w:rFonts w:ascii="Times New Roman" w:hAnsi="Times New Roman" w:cs="Times New Roman"/>
-        </w:rPr>
-        <w:t xml:space="preserve"> interested</w:t>
-      </w:r>
-      <w:r>
-        <w:rPr>
-          <w:rFonts w:ascii="Times New Roman" w:hAnsi="Times New Roman" w:cs="Times New Roman"/>
-        </w:rPr>
-        <w:t xml:space="preserve"> </w:t>
-      </w:r>
-      <w:r>
-        <w:rPr>
-          <w:rFonts w:ascii="Times New Roman" w:hAnsi="Times New Roman" w:cs="Times New Roman"/>
-        </w:rPr>
-        <w:t>i</w:t>
-      </w:r>
-      <w:r>
-        <w:rPr>
-          <w:rFonts w:ascii="Times New Roman" w:hAnsi="Times New Roman" w:cs="Times New Roman"/>
-        </w:rPr>
-        <w:t>n programming</w:t>
-      </w:r>
-      <w:r>
-        <w:rPr>
-          <w:rFonts w:ascii="Times New Roman" w:hAnsi="Times New Roman" w:cs="Times New Roman"/>
-        </w:rPr>
-        <w:t xml:space="preserve"> </w:t>
-      </w:r>
-      <w:r>
-        <w:rPr>
-          <w:rFonts w:ascii="Times New Roman" w:hAnsi="Times New Roman" w:cs="Times New Roman"/>
-        </w:rPr>
-        <w:t xml:space="preserve">and testing </w:t>
-      </w:r>
-      <w:r>
-        <w:rPr>
-          <w:rFonts w:ascii="Times New Roman" w:hAnsi="Times New Roman" w:cs="Times New Roman"/>
-        </w:rPr>
-        <w:t>robotic systems</w:t>
-      </w:r>
-      <w:r>
-        <w:rPr>
-          <w:rFonts w:ascii="Times New Roman" w:hAnsi="Times New Roman" w:cs="Times New Roman"/>
-        </w:rPr>
-        <w:t xml:space="preserve">, especially </w:t>
-      </w:r>
-      <w:r>
-        <w:rPr>
-          <w:rFonts w:ascii="Times New Roman" w:hAnsi="Times New Roman" w:cs="Times New Roman"/>
-        </w:rPr>
-        <w:t xml:space="preserve">those </w:t>
-      </w:r>
-      <w:r>
-        <w:rPr>
-          <w:rFonts w:ascii="Times New Roman" w:hAnsi="Times New Roman" w:cs="Times New Roman"/>
-        </w:rPr>
-        <w:t>utilized</w:t>
-      </w:r>
-      <w:r>
-        <w:rPr>
-          <w:rFonts w:ascii="Times New Roman" w:hAnsi="Times New Roman" w:cs="Times New Roman"/>
-        </w:rPr>
-        <w:t xml:space="preserve"> </w:t>
-      </w:r>
-      <w:r>
-        <w:rPr>
-          <w:rFonts w:ascii="Times New Roman" w:hAnsi="Times New Roman" w:cs="Times New Roman"/>
-        </w:rPr>
-        <w:t>by the</w:t>
-      </w:r>
-      <w:r>
-        <w:rPr>
-          <w:rFonts w:ascii="Times New Roman" w:hAnsi="Times New Roman" w:cs="Times New Roman"/>
-        </w:rPr>
-        <w:t xml:space="preserve"> aerospace and national defense</w:t>
-      </w:r>
-      <w:r>
-        <w:rPr>
-          <w:rFonts w:ascii="Times New Roman" w:hAnsi="Times New Roman" w:cs="Times New Roman"/>
-        </w:rPr>
-        <w:t xml:space="preserve"> industries</w:t>
-      </w:r>
-      <w:r>
-        <w:rPr>
-          <w:rFonts w:ascii="Times New Roman" w:hAnsi="Times New Roman" w:cs="Times New Roman"/>
-        </w:rPr>
-        <w:t xml:space="preserve">. </w:t>
-      </w:r>
-      <w:r>
-        <w:rPr>
-          <w:rFonts w:ascii="Times New Roman" w:hAnsi="Times New Roman" w:cs="Times New Roman"/>
-        </w:rPr>
-        <w:t xml:space="preserve">As such, </w:t>
-      </w:r>
-      <w:r>
-        <w:rPr>
-          <w:rFonts w:ascii="Times New Roman" w:hAnsi="Times New Roman" w:cs="Times New Roman"/>
-        </w:rPr>
-        <w:t>I am particularly in</w:t>
-      </w:r>
-      <w:r>
-        <w:rPr>
-          <w:rFonts w:ascii="Times New Roman" w:hAnsi="Times New Roman" w:cs="Times New Roman"/>
-        </w:rPr>
-        <w:t xml:space="preserve">terested in </w:t>
-      </w:r>
-      <w:r>
-        <w:rPr>
-          <w:rFonts w:ascii="Times New Roman" w:hAnsi="Times New Roman" w:cs="Times New Roman"/>
-        </w:rPr>
-        <w:t xml:space="preserve">working </w:t>
-      </w:r>
-      <w:r>
-        <w:rPr>
-          <w:rFonts w:ascii="Times New Roman" w:hAnsi="Times New Roman" w:cs="Times New Roman"/>
-        </w:rPr>
-        <w:t>for</w:t>
-      </w:r>
-      <w:r>
-        <w:rPr>
-          <w:rFonts w:ascii="Times New Roman" w:hAnsi="Times New Roman" w:cs="Times New Roman"/>
-        </w:rPr>
-        <w:t xml:space="preserve"> </w:t>
-      </w:r>
-      <w:r>
-        <w:rPr>
-          <w:rFonts w:ascii="Times New Roman" w:hAnsi="Times New Roman" w:cs="Times New Roman"/>
-        </w:rPr>
-        <w:t xml:space="preserve">your </w:t>
-      </w:r>
-      <w:r>
-        <w:rPr>
-          <w:rFonts w:ascii="Times New Roman" w:hAnsi="Times New Roman" w:cs="Times New Roman"/>
-        </w:rPr>
-        <w:t>robotics development group in Huntsville, AL</w:t>
-      </w:r>
-      <w:r>
-        <w:rPr>
-          <w:rFonts w:ascii="Times New Roman" w:hAnsi="Times New Roman" w:cs="Times New Roman"/>
-        </w:rPr>
-        <w:t xml:space="preserve"> to </w:t>
-      </w:r>
-      <w:r>
-        <w:rPr>
-          <w:rFonts w:ascii="Times New Roman" w:hAnsi="Times New Roman" w:cs="Times New Roman"/>
-        </w:rPr>
-        <w:t>research, develop, and test autonomous vehicle navigation systems</w:t>
-      </w:r>
-      <w:r>
-        <w:rPr>
-          <w:rFonts w:ascii="Times New Roman" w:hAnsi="Times New Roman" w:cs="Times New Roman"/>
-        </w:rPr>
-        <w:t xml:space="preserve">. </w:t>
-      </w:r>
-      <w:r>
-        <w:rPr>
-          <w:rFonts w:ascii="Times New Roman" w:hAnsi="Times New Roman" w:cs="Times New Roman"/>
-        </w:rPr>
-        <w:t>My</w:t>
-      </w:r>
-      <w:r>
-        <w:rPr>
-          <w:rFonts w:ascii="Times New Roman" w:hAnsi="Times New Roman" w:cs="Times New Roman"/>
-        </w:rPr>
-        <w:t xml:space="preserve"> experience </w:t>
-      </w:r>
-      <w:r>
-        <w:rPr>
-          <w:rFonts w:ascii="Times New Roman" w:hAnsi="Times New Roman" w:cs="Times New Roman"/>
-        </w:rPr>
-        <w:t xml:space="preserve">writing programs to model systems, collect </w:t>
-      </w:r>
-      <w:r>
-        <w:rPr>
-          <w:rFonts w:ascii="Times New Roman" w:hAnsi="Times New Roman" w:cs="Times New Roman"/>
-        </w:rPr>
-        <w:t>sensor data</w:t>
-      </w:r>
-      <w:r>
-        <w:rPr>
-          <w:rFonts w:ascii="Times New Roman" w:hAnsi="Times New Roman" w:cs="Times New Roman"/>
-        </w:rPr>
-        <w:t>, and perform experiments</w:t>
-      </w:r>
-      <w:r>
-        <w:rPr>
-          <w:rFonts w:ascii="Times New Roman" w:hAnsi="Times New Roman" w:cs="Times New Roman"/>
-        </w:rPr>
-        <w:t xml:space="preserve"> </w:t>
-      </w:r>
-      <w:r>
-        <w:rPr>
-          <w:rFonts w:ascii="Times New Roman" w:hAnsi="Times New Roman" w:cs="Times New Roman"/>
-        </w:rPr>
-        <w:t xml:space="preserve">will </w:t>
-      </w:r>
-      <w:r>
-        <w:rPr>
-          <w:rFonts w:ascii="Times New Roman" w:hAnsi="Times New Roman" w:cs="Times New Roman"/>
-        </w:rPr>
-        <w:t>make me</w:t>
-      </w:r>
-      <w:r>
-        <w:rPr>
-          <w:rFonts w:ascii="Times New Roman" w:hAnsi="Times New Roman" w:cs="Times New Roman"/>
-        </w:rPr>
-        <w:t xml:space="preserve"> a valuable addition to your team</w:t>
-      </w:r>
-      <w:r>
-        <w:rPr>
-          <w:rFonts w:ascii="Times New Roman" w:hAnsi="Times New Roman" w:cs="Times New Roman"/>
-        </w:rPr>
-        <w:t xml:space="preserve">. </w:t>
-      </w:r>
-      <w:r>
-        <w:rPr>
-          <w:rFonts w:ascii="Times New Roman" w:hAnsi="Times New Roman" w:cs="Times New Roman"/>
-        </w:rPr>
-        <w:t xml:space="preserve">I am eager to </w:t>
-      </w:r>
-      <w:r>
-        <w:rPr>
-          <w:rFonts w:ascii="Times New Roman" w:hAnsi="Times New Roman" w:cs="Times New Roman"/>
-        </w:rPr>
-        <w:t xml:space="preserve">gain more experience developing </w:t>
-      </w:r>
-      <w:r>
-        <w:rPr>
-          <w:rFonts w:ascii="Times New Roman" w:hAnsi="Times New Roman" w:cs="Times New Roman"/>
-        </w:rPr>
-        <w:t>algorithms</w:t>
-      </w:r>
-      <w:r>
-        <w:rPr>
-          <w:rFonts w:ascii="Times New Roman" w:hAnsi="Times New Roman" w:cs="Times New Roman"/>
-        </w:rPr>
-        <w:t xml:space="preserve"> </w:t>
-      </w:r>
-      <w:r>
-        <w:rPr>
-          <w:rFonts w:ascii="Times New Roman" w:hAnsi="Times New Roman" w:cs="Times New Roman"/>
-        </w:rPr>
-        <w:t xml:space="preserve">with </w:t>
-      </w:r>
-      <w:r>
-        <w:rPr>
-          <w:rFonts w:ascii="Times New Roman" w:hAnsi="Times New Roman" w:cs="Times New Roman"/>
-        </w:rPr>
-        <w:t>Leidos</w:t>
-      </w:r>
-      <w:r>
-        <w:rPr>
-          <w:rFonts w:ascii="Times New Roman" w:hAnsi="Times New Roman" w:cs="Times New Roman"/>
-        </w:rPr>
-        <w:t xml:space="preserve"> </w:t>
-      </w:r>
-      <w:r>
-        <w:rPr>
-          <w:rFonts w:ascii="Times New Roman" w:hAnsi="Times New Roman" w:cs="Times New Roman"/>
-        </w:rPr>
-        <w:t>to solve the toughest chal</w:t>
-      </w:r>
-      <w:r>
-        <w:rPr>
-          <w:rFonts w:ascii="Times New Roman" w:hAnsi="Times New Roman" w:cs="Times New Roman"/>
-        </w:rPr>
-        <w:t xml:space="preserve">lenges relating to </w:t>
-      </w:r>
-      <w:r>
-        <w:rPr>
-          <w:rFonts w:ascii="Times New Roman" w:hAnsi="Times New Roman" w:cs="Times New Roman"/>
-        </w:rPr>
-        <w:t>programming</w:t>
-      </w:r>
-      <w:r>
-        <w:rPr>
-          <w:rFonts w:ascii="Times New Roman" w:hAnsi="Times New Roman" w:cs="Times New Roman"/>
-        </w:rPr>
-        <w:t xml:space="preserve">, </w:t>
-      </w:r>
-      <w:r>
-        <w:rPr>
-          <w:rFonts w:ascii="Times New Roman" w:hAnsi="Times New Roman" w:cs="Times New Roman"/>
-        </w:rPr>
-        <w:t>modeling</w:t>
-      </w:r>
-      <w:r>
-        <w:rPr>
-          <w:rFonts w:ascii="Times New Roman" w:hAnsi="Times New Roman" w:cs="Times New Roman"/>
-        </w:rPr>
-        <w:t xml:space="preserve">, and </w:t>
-      </w:r>
-      <w:r>
-        <w:rPr>
-          <w:rFonts w:ascii="Times New Roman" w:hAnsi="Times New Roman" w:cs="Times New Roman"/>
-        </w:rPr>
-        <w:t>testing</w:t>
-      </w:r>
-      <w:r>
-        <w:rPr>
-          <w:rFonts w:ascii="Times New Roman" w:hAnsi="Times New Roman" w:cs="Times New Roman"/>
-        </w:rPr>
-        <w:t xml:space="preserve"> of </w:t>
-      </w:r>
-      <w:r>
-        <w:rPr>
-          <w:rFonts w:ascii="Times New Roman" w:hAnsi="Times New Roman" w:cs="Times New Roman"/>
-        </w:rPr>
-        <w:t>robotic</w:t>
-      </w:r>
-      <w:r>
-        <w:rPr>
-          <w:rFonts w:ascii="Times New Roman" w:hAnsi="Times New Roman" w:cs="Times New Roman"/>
-        </w:rPr>
-        <w:t xml:space="preserve"> systems </w:t>
-      </w:r>
-      <w:r>
-        <w:rPr>
-          <w:rFonts w:ascii="Times New Roman" w:hAnsi="Times New Roman" w:cs="Times New Roman"/>
-        </w:rPr>
-        <w:t xml:space="preserve">and look </w:t>
-      </w:r>
-      <w:r>
-        <w:rPr>
-          <w:rFonts w:ascii="Times New Roman" w:hAnsi="Times New Roman" w:cs="Times New Roman"/>
-        </w:rPr>
-        <w:t xml:space="preserve">forward to speaking with you </w:t>
-      </w:r>
-      <w:r>
-        <w:rPr>
-          <w:rFonts w:ascii="Times New Roman" w:hAnsi="Times New Roman" w:cs="Times New Roman"/>
-        </w:rPr>
-        <w:t>about your internship opening</w:t>
-      </w:r>
-      <w:r>
-        <w:rPr>
-          <w:rFonts w:ascii="Times New Roman" w:hAnsi="Times New Roman" w:cs="Times New Roman"/>
-        </w:rPr>
-        <w:t>.</w:t>
-      </w:r>
-    </w:p>
-    <w:p>
-      <w:pPr>
-        <w:spacing w:after="0" w:line="240" w:lineRule="auto"/>
-        <w:rPr>
-          <w:rFonts w:ascii="Times New Roman" w:hAnsi="Times New Roman" w:cs="Times New Roman"/>
-        </w:rPr>
-      </w:pPr>
-    </w:p>
-    <w:p>
-      <w:pPr>
-        <w:spacing w:after="0" w:line="240" w:lineRule="auto"/>
-        <w:rPr>
-          <w:rFonts w:ascii="Times New Roman" w:hAnsi="Times New Roman" w:cs="Times New Roman"/>
-        </w:rPr>
-      </w:pPr>
-      <w:r>
-        <w:rPr>
-          <w:rFonts w:ascii="Times New Roman" w:hAnsi="Times New Roman" w:cs="Times New Roman"/>
-        </w:rPr>
-        <w:t>I</w:t>
-      </w:r>
-      <w:r>
-        <w:rPr>
-          <w:rFonts w:ascii="Times New Roman" w:hAnsi="Times New Roman" w:cs="Times New Roman"/>
-        </w:rPr>
-        <w:t xml:space="preserve"> </w:t>
-      </w:r>
-      <w:r>
-        <w:rPr>
-          <w:rFonts w:ascii="Times New Roman" w:hAnsi="Times New Roman" w:cs="Times New Roman"/>
-        </w:rPr>
-        <w:t>have a passion for simulating</w:t>
-      </w:r>
-      <w:r>
-        <w:rPr>
-          <w:rFonts w:ascii="Times New Roman" w:hAnsi="Times New Roman" w:cs="Times New Roman"/>
-        </w:rPr>
-        <w:t xml:space="preserve"> robotic systems and </w:t>
-      </w:r>
-      <w:r>
-        <w:rPr>
-          <w:rFonts w:ascii="Times New Roman" w:hAnsi="Times New Roman" w:cs="Times New Roman"/>
-        </w:rPr>
-        <w:t>it has become the main focus of my ongoing academic research</w:t>
-      </w:r>
-      <w:r>
-        <w:rPr>
-          <w:rFonts w:ascii="Times New Roman" w:hAnsi="Times New Roman" w:cs="Times New Roman"/>
-        </w:rPr>
-        <w:t xml:space="preserve"> </w:t>
-      </w:r>
-      <w:r>
-        <w:rPr>
-          <w:rFonts w:ascii="Times New Roman" w:hAnsi="Times New Roman" w:cs="Times New Roman"/>
-        </w:rPr>
-        <w:t>in ASU’s Integrated Design, Engineering, and Analysis Lab</w:t>
-      </w:r>
-      <w:r>
-        <w:rPr>
-          <w:rFonts w:ascii="Times New Roman" w:hAnsi="Times New Roman" w:cs="Times New Roman"/>
-        </w:rPr>
-        <w:t>.</w:t>
-      </w:r>
-      <w:r>
-        <w:rPr>
-          <w:rFonts w:ascii="Times New Roman" w:hAnsi="Times New Roman" w:cs="Times New Roman"/>
-        </w:rPr>
-        <w:t xml:space="preserve"> I am currently </w:t>
-      </w:r>
-      <w:r>
-        <w:rPr>
-          <w:rFonts w:ascii="Times New Roman" w:hAnsi="Times New Roman" w:cs="Times New Roman"/>
-        </w:rPr>
-        <w:t xml:space="preserve">working on </w:t>
-      </w:r>
-      <w:r>
-        <w:rPr>
-          <w:rFonts w:ascii="Times New Roman" w:hAnsi="Times New Roman" w:cs="Times New Roman"/>
-        </w:rPr>
-        <w:t>a project to design a low-cost robot capable of dynamic, terrestrial locomotion</w:t>
-      </w:r>
-      <w:r>
-        <w:rPr>
-          <w:rFonts w:ascii="Times New Roman" w:hAnsi="Times New Roman" w:cs="Times New Roman"/>
-        </w:rPr>
-        <w:t>.</w:t>
-      </w:r>
-      <w:r>
-        <w:rPr>
-          <w:rFonts w:ascii="Times New Roman" w:hAnsi="Times New Roman" w:cs="Times New Roman"/>
-        </w:rPr>
-        <w:t xml:space="preserve"> </w:t>
-      </w:r>
-      <w:r>
-        <w:rPr>
-          <w:rFonts w:ascii="Times New Roman" w:hAnsi="Times New Roman" w:cs="Times New Roman"/>
-        </w:rPr>
-        <w:t>As part of this project, I am comparing the fidelity of an analytical model created in Python with a computational model created in the game engine Unity 3D.</w:t>
-      </w:r>
-      <w:r>
-        <w:rPr>
-          <w:rFonts w:ascii="Times New Roman" w:hAnsi="Times New Roman" w:cs="Times New Roman"/>
-        </w:rPr>
-        <w:t xml:space="preserve"> </w:t>
-      </w:r>
-      <w:r>
-        <w:rPr>
-          <w:rFonts w:ascii="Times New Roman" w:hAnsi="Times New Roman" w:cs="Times New Roman"/>
-        </w:rPr>
-        <w:t xml:space="preserve">I </w:t>
-      </w:r>
-      <w:r>
-        <w:rPr>
-          <w:rFonts w:ascii="Times New Roman" w:hAnsi="Times New Roman" w:cs="Times New Roman"/>
-        </w:rPr>
-        <w:t>have run</w:t>
-      </w:r>
-      <w:r>
-        <w:rPr>
-          <w:rFonts w:ascii="Times New Roman" w:hAnsi="Times New Roman" w:cs="Times New Roman"/>
-        </w:rPr>
-        <w:t xml:space="preserve"> simulations </w:t>
-      </w:r>
-      <w:r>
-        <w:rPr>
-          <w:rFonts w:ascii="Times New Roman" w:hAnsi="Times New Roman" w:cs="Times New Roman"/>
-        </w:rPr>
-        <w:t xml:space="preserve">with both models </w:t>
-      </w:r>
-      <w:r>
-        <w:rPr>
-          <w:rFonts w:ascii="Times New Roman" w:hAnsi="Times New Roman" w:cs="Times New Roman"/>
-        </w:rPr>
-        <w:t>to determine the optimal leg characteristics</w:t>
-      </w:r>
-      <w:r>
-        <w:rPr>
-          <w:rFonts w:ascii="Times New Roman" w:hAnsi="Times New Roman" w:cs="Times New Roman"/>
-        </w:rPr>
-        <w:t xml:space="preserve">, and recently completed manufacturing and testing those leg designs. </w:t>
-      </w:r>
-      <w:r>
-        <w:rPr>
-          <w:rFonts w:ascii="Times New Roman" w:hAnsi="Times New Roman" w:cs="Times New Roman"/>
-        </w:rPr>
-        <w:t>I am currently in the process of analyzing the experimental results using Python, so they may be compared with the theoretical results from the two models.</w:t>
-      </w:r>
-      <w:r>
-        <w:rPr>
-          <w:rFonts w:ascii="Times New Roman" w:hAnsi="Times New Roman" w:cs="Times New Roman"/>
-        </w:rPr>
-        <w:t xml:space="preserve"> </w:t>
-      </w:r>
-      <w:r>
-        <w:rPr>
-          <w:rFonts w:ascii="Times New Roman" w:hAnsi="Times New Roman" w:cs="Times New Roman"/>
-        </w:rPr>
-        <w:t xml:space="preserve">Thanks to this experience, </w:t>
-      </w:r>
-      <w:r>
-        <w:rPr>
-          <w:rFonts w:ascii="Times New Roman" w:hAnsi="Times New Roman" w:cs="Times New Roman"/>
-        </w:rPr>
-        <w:t xml:space="preserve">I will enter your division with valuable experience in </w:t>
-      </w:r>
-      <w:r>
-        <w:rPr>
-          <w:rFonts w:ascii="Times New Roman" w:hAnsi="Times New Roman" w:cs="Times New Roman"/>
-        </w:rPr>
-        <w:t xml:space="preserve">simulating and </w:t>
-      </w:r>
-      <w:r>
-        <w:rPr>
-          <w:rFonts w:ascii="Times New Roman" w:hAnsi="Times New Roman" w:cs="Times New Roman"/>
-        </w:rPr>
-        <w:t>testing</w:t>
-      </w:r>
-      <w:r>
-        <w:rPr>
-          <w:rFonts w:ascii="Times New Roman" w:hAnsi="Times New Roman" w:cs="Times New Roman"/>
-        </w:rPr>
-        <w:t xml:space="preserve"> robotic systems</w:t>
-      </w:r>
-      <w:r>
-        <w:rPr>
-          <w:rFonts w:ascii="Times New Roman" w:hAnsi="Times New Roman" w:cs="Times New Roman"/>
-        </w:rPr>
-        <w:t xml:space="preserve"> </w:t>
-      </w:r>
-      <w:r>
-        <w:rPr>
-          <w:rFonts w:ascii="Times New Roman" w:hAnsi="Times New Roman" w:cs="Times New Roman"/>
-        </w:rPr>
-        <w:t xml:space="preserve">and I am very interested in learning more about </w:t>
-      </w:r>
-      <w:r>
-        <w:rPr>
-          <w:rFonts w:ascii="Times New Roman" w:hAnsi="Times New Roman" w:cs="Times New Roman"/>
-        </w:rPr>
-        <w:t xml:space="preserve">your work with SLAM </w:t>
-      </w:r>
-      <w:r>
-        <w:rPr>
-          <w:rFonts w:ascii="Times New Roman" w:hAnsi="Times New Roman" w:cs="Times New Roman"/>
-        </w:rPr>
-        <w:t>for</w:t>
-      </w:r>
-      <w:r>
-        <w:rPr>
-          <w:rFonts w:ascii="Times New Roman" w:hAnsi="Times New Roman" w:cs="Times New Roman"/>
-        </w:rPr>
-        <w:t xml:space="preserve"> use in</w:t>
-      </w:r>
-      <w:r>
-        <w:rPr>
-          <w:rFonts w:ascii="Times New Roman" w:hAnsi="Times New Roman" w:cs="Times New Roman"/>
-        </w:rPr>
-        <w:t xml:space="preserve"> </w:t>
-      </w:r>
-      <w:r>
-        <w:rPr>
-          <w:rFonts w:ascii="Times New Roman" w:hAnsi="Times New Roman" w:cs="Times New Roman"/>
-        </w:rPr>
-        <w:t>autonomous navigation</w:t>
-      </w:r>
-      <w:r>
-        <w:rPr>
-          <w:rFonts w:ascii="Times New Roman" w:hAnsi="Times New Roman" w:cs="Times New Roman"/>
-        </w:rPr>
-        <w:t>.</w:t>
-      </w:r>
-      <w:r>
-        <w:rPr>
-          <w:rFonts w:ascii="Times New Roman" w:hAnsi="Times New Roman" w:cs="Times New Roman"/>
-        </w:rPr>
-        <w:t xml:space="preserve"> </w:t>
-      </w:r>
-    </w:p>
-    <w:p>
-      <w:pPr>
-        <w:spacing w:after="0" w:line="240" w:lineRule="auto"/>
-        <w:rPr>
-          <w:rFonts w:ascii="Times New Roman" w:hAnsi="Times New Roman" w:cs="Times New Roman"/>
-        </w:rPr>
-      </w:pPr>
-    </w:p>
-    <w:p>
-      <w:pPr>
-        <w:spacing w:after="0" w:line="240" w:lineRule="auto"/>
-        <w:rPr>
-          <w:rFonts w:ascii="Times New Roman" w:hAnsi="Times New Roman" w:cs="Times New Roman"/>
-        </w:rPr>
-      </w:pPr>
-      <w:r>
-        <w:rPr>
-          <w:rFonts w:ascii="Times New Roman" w:hAnsi="Times New Roman" w:cs="Times New Roman"/>
-        </w:rPr>
-        <w:t xml:space="preserve">Through academic projects and competitive robotics, I have applied my programming knowledge to develop robot control and sensing solutions. For example, in my robotics systems class last semester, I wrote background and color subtraction algorithms using OpenCV and used them </w:t>
-      </w:r>
-      <w:r>
-        <w:rPr>
-          <w:rFonts w:ascii="Times New Roman" w:hAnsi="Times New Roman" w:cs="Times New Roman"/>
-        </w:rPr>
-        <w:t>to send coordinates of a target object to</w:t>
-      </w:r>
-      <w:r>
-        <w:rPr>
-          <w:rFonts w:ascii="Times New Roman" w:hAnsi="Times New Roman" w:cs="Times New Roman"/>
-        </w:rPr>
-        <w:t xml:space="preserve"> a pick and place manipulato</w:t>
-      </w:r>
-      <w:r>
-        <w:rPr>
-          <w:rFonts w:ascii="Times New Roman" w:hAnsi="Times New Roman" w:cs="Times New Roman"/>
-        </w:rPr>
-        <w:t xml:space="preserve">r’s microcontroller. </w:t>
-      </w:r>
-      <w:r>
-        <w:rPr>
-          <w:rFonts w:ascii="Times New Roman" w:hAnsi="Times New Roman" w:cs="Times New Roman"/>
-        </w:rPr>
-        <w:t>The pick and place manipulator was programmed in C and used inverse kinematics to move to the specified coordinates. I</w:t>
-      </w:r>
-      <w:r>
-        <w:rPr>
-          <w:rFonts w:ascii="Times New Roman" w:hAnsi="Times New Roman" w:cs="Times New Roman"/>
-        </w:rPr>
-        <w:t xml:space="preserve"> then</w:t>
-      </w:r>
-      <w:r>
-        <w:rPr>
-          <w:rFonts w:ascii="Times New Roman" w:hAnsi="Times New Roman" w:cs="Times New Roman"/>
-        </w:rPr>
-        <w:t xml:space="preserve"> built on this project and used a Linux system running ROS to locate and track an object using OpenCV’s feature detection and object tracking libraries. </w:t>
-      </w:r>
-      <w:r>
-        <w:rPr>
-          <w:rFonts w:ascii="Times New Roman" w:hAnsi="Times New Roman" w:cs="Times New Roman"/>
-        </w:rPr>
-        <w:t>These have been two of my favorite projects and I look forward to experiencing your advanced research with machine vision.</w:t>
-      </w:r>
-    </w:p>
-    <w:p>
-      <w:pPr>
-        <w:spacing w:after="0" w:line="240" w:lineRule="auto"/>
-        <w:rPr>
-          <w:rFonts w:ascii="Times New Roman" w:hAnsi="Times New Roman" w:cs="Times New Roman"/>
-        </w:rPr>
-      </w:pPr>
-    </w:p>
-    <w:p>
-      <w:pPr>
-        <w:spacing w:after="0" w:line="240" w:lineRule="auto"/>
-        <w:rPr>
-          <w:rFonts w:ascii="Times New Roman" w:hAnsi="Times New Roman" w:cs="Times New Roman"/>
-        </w:rPr>
-      </w:pPr>
-      <w:r>
-        <w:rPr>
-          <w:rFonts w:ascii="Times New Roman" w:hAnsi="Times New Roman" w:cs="Times New Roman"/>
-        </w:rPr>
-        <w:t xml:space="preserve">I am available starting the second week of May through the third week of August this summer. I am happy to relocate to </w:t>
-      </w:r>
-      <w:r>
-        <w:rPr>
-          <w:rFonts w:ascii="Times New Roman" w:hAnsi="Times New Roman" w:cs="Times New Roman"/>
-        </w:rPr>
-        <w:t>Huntsville</w:t>
-      </w:r>
-      <w:r>
-        <w:rPr>
-          <w:rFonts w:ascii="Times New Roman" w:hAnsi="Times New Roman" w:cs="Times New Roman"/>
-        </w:rPr>
-        <w:t xml:space="preserve">, </w:t>
-      </w:r>
-      <w:r>
-        <w:rPr>
-          <w:rFonts w:ascii="Times New Roman" w:hAnsi="Times New Roman" w:cs="Times New Roman"/>
-        </w:rPr>
-        <w:t>AL</w:t>
-      </w:r>
-      <w:r>
-        <w:rPr>
-          <w:rFonts w:ascii="Times New Roman" w:hAnsi="Times New Roman" w:cs="Times New Roman"/>
-        </w:rPr>
-        <w:t xml:space="preserve"> for the summer. Early afternoons Monday</w:t>
-      </w:r>
-      <w:r>
-        <w:rPr>
-          <w:rFonts w:ascii="Times New Roman" w:hAnsi="Times New Roman" w:cs="Times New Roman"/>
-        </w:rPr>
-        <w:t xml:space="preserve"> through </w:t>
-      </w:r>
-      <w:r>
-        <w:rPr>
-          <w:rFonts w:ascii="Times New Roman" w:hAnsi="Times New Roman" w:cs="Times New Roman"/>
-        </w:rPr>
-        <w:t>Friday are the best times to contact me.</w:t>
-      </w:r>
-      <w:r>
-        <w:rPr>
-          <w:rFonts w:ascii="Times New Roman" w:hAnsi="Times New Roman" w:cs="Times New Roman"/>
-        </w:rPr>
-        <w:t xml:space="preserve"> Thank you for your consideration. </w:t>
-      </w:r>
-    </w:p>
-    <w:p>
-      <w:pPr>
-        <w:spacing w:after="0" w:line="240" w:lineRule="auto"/>
-        <w:rPr>
-          <w:rFonts w:ascii="Times New Roman" w:hAnsi="Times New Roman" w:cs="Times New Roman"/>
-        </w:rPr>
-      </w:pPr>
-    </w:p>
-    <w:p>
-      <w:pPr>
-        <w:spacing w:after="0" w:line="240" w:lineRule="auto"/>
-        <w:rPr>
-          <w:rFonts w:ascii="Times New Roman" w:hAnsi="Times New Roman" w:cs="Times New Roman"/>
-        </w:rPr>
-      </w:pPr>
-      <w:r>
-        <w:rPr>
-          <w:rFonts w:ascii="Times New Roman" w:hAnsi="Times New Roman" w:cs="Times New Roman"/>
-        </w:rPr>
-        <w:t>Sincerely,</w:t>
-      </w:r>
-    </w:p>
-    <w:p>
-      <w:pPr>
-        <w:spacing w:after="0" w:line="240" w:lineRule="auto"/>
-        <w:rPr>
-          <w:rFonts w:ascii="Times New Roman" w:hAnsi="Times New Roman" w:cs="Times New Roman"/>
-        </w:rPr>
-      </w:pPr>
+        <w:t xml:space="preserve">January </w:t>
+      </w:r>
+      <w:r>
+        <w:rPr>
+          <w:rFonts w:ascii="Times New Roman" w:hAnsi="Times New Roman" w:cs="Times New Roman"/>
+        </w:rPr>
+        <w:t>28</w:t>
+      </w:r>
       <w:bookmarkStart w:id="0" w:name="_GoBack"/>
       <w:bookmarkEnd w:id="0"/>
+      <w:r>
+        <w:rPr>
+          <w:rFonts w:ascii="Times New Roman" w:hAnsi="Times New Roman" w:cs="Times New Roman"/>
+        </w:rPr>
+        <w:t>, 201</w:t>
+      </w:r>
+      <w:r>
+        <w:rPr>
+          <w:rFonts w:ascii="Times New Roman" w:hAnsi="Times New Roman" w:cs="Times New Roman"/>
+        </w:rPr>
+        <w:t>8</w:t>
+      </w:r>
+    </w:p>
+    <w:p>
+      <w:pPr>
+        <w:spacing w:after="0" w:line="240" w:lineRule="auto"/>
+        <w:rPr>
+          <w:rFonts w:ascii="Times New Roman" w:hAnsi="Times New Roman" w:cs="Times New Roman"/>
+        </w:rPr>
+      </w:pPr>
+    </w:p>
+    <w:p>
+      <w:pPr>
+        <w:spacing w:after="0" w:line="240" w:lineRule="auto"/>
+        <w:rPr>
+          <w:rStyle w:val="widget-pane-link"/>
+          <w:rFonts w:ascii="Times New Roman" w:hAnsi="Times New Roman" w:cs="Times New Roman"/>
+        </w:rPr>
+      </w:pPr>
+      <w:r>
+        <w:rPr>
+          <w:rStyle w:val="widget-pane-link"/>
+          <w:rFonts w:ascii="Times New Roman" w:hAnsi="Times New Roman" w:cs="Times New Roman"/>
+        </w:rPr>
+        <w:t>935 Stewart Dr</w:t>
+      </w:r>
+      <w:r>
+        <w:rPr>
+          <w:rStyle w:val="widget-pane-link"/>
+          <w:rFonts w:ascii="Times New Roman" w:hAnsi="Times New Roman" w:cs="Times New Roman"/>
+        </w:rPr>
+        <w:t>.</w:t>
+      </w:r>
+    </w:p>
+    <w:p>
+      <w:pPr>
+        <w:spacing w:after="0" w:line="240" w:lineRule="auto"/>
+        <w:rPr>
+          <w:rStyle w:val="widget-pane-link"/>
+          <w:rFonts w:ascii="Times New Roman" w:hAnsi="Times New Roman" w:cs="Times New Roman"/>
+        </w:rPr>
+      </w:pPr>
+      <w:r>
+        <w:rPr>
+          <w:rStyle w:val="widget-pane-link"/>
+          <w:rFonts w:ascii="Times New Roman" w:hAnsi="Times New Roman" w:cs="Times New Roman"/>
+        </w:rPr>
+        <w:t>Sunnyvale, CA 94085</w:t>
+      </w:r>
+    </w:p>
+    <w:p>
+      <w:pPr>
+        <w:spacing w:after="0" w:line="240" w:lineRule="auto"/>
+        <w:rPr>
+          <w:rFonts w:ascii="Times New Roman" w:hAnsi="Times New Roman" w:cs="Times New Roman"/>
+        </w:rPr>
+      </w:pPr>
+    </w:p>
+    <w:p>
+      <w:pPr>
+        <w:spacing w:after="0" w:line="240" w:lineRule="auto"/>
+        <w:rPr>
+          <w:rFonts w:ascii="Times New Roman" w:hAnsi="Times New Roman" w:cs="Times New Roman"/>
+        </w:rPr>
+      </w:pPr>
+      <w:r>
+        <w:rPr>
+          <w:rFonts w:ascii="Times New Roman" w:hAnsi="Times New Roman" w:cs="Times New Roman"/>
+        </w:rPr>
+        <w:t>Dear Hiring Professionals</w:t>
+      </w:r>
+      <w:r>
+        <w:rPr>
+          <w:rFonts w:ascii="Times New Roman" w:hAnsi="Times New Roman" w:cs="Times New Roman"/>
+        </w:rPr>
+        <w:t>:</w:t>
+      </w:r>
+    </w:p>
+    <w:p>
+      <w:pPr>
+        <w:spacing w:after="0" w:line="240" w:lineRule="auto"/>
+        <w:rPr>
+          <w:rFonts w:ascii="Times New Roman" w:hAnsi="Times New Roman" w:cs="Times New Roman"/>
+        </w:rPr>
+      </w:pPr>
+    </w:p>
+    <w:p>
+      <w:pPr>
+        <w:spacing w:after="0" w:line="240" w:lineRule="auto"/>
+        <w:rPr>
+          <w:rFonts w:ascii="Times New Roman" w:hAnsi="Times New Roman" w:cs="Times New Roman"/>
+        </w:rPr>
+      </w:pPr>
+      <w:r>
+        <w:rPr>
+          <w:rFonts w:ascii="Times New Roman" w:hAnsi="Times New Roman" w:cs="Times New Roman"/>
+        </w:rPr>
+        <w:t xml:space="preserve">I am a Robotics Engineering </w:t>
+      </w:r>
+      <w:r>
+        <w:rPr>
+          <w:rFonts w:ascii="Times New Roman" w:hAnsi="Times New Roman" w:cs="Times New Roman"/>
+        </w:rPr>
+        <w:t>s</w:t>
+      </w:r>
+      <w:r>
+        <w:rPr>
+          <w:rFonts w:ascii="Times New Roman" w:hAnsi="Times New Roman" w:cs="Times New Roman"/>
+        </w:rPr>
+        <w:t>tud</w:t>
+      </w:r>
+      <w:r>
+        <w:rPr>
+          <w:rFonts w:ascii="Times New Roman" w:hAnsi="Times New Roman" w:cs="Times New Roman"/>
+        </w:rPr>
+        <w:t>ent at Arizona State University</w:t>
+      </w:r>
+      <w:r>
+        <w:rPr>
+          <w:rFonts w:ascii="Times New Roman" w:hAnsi="Times New Roman" w:cs="Times New Roman"/>
+        </w:rPr>
+        <w:t>’s Fulton Schools of Engineering</w:t>
+      </w:r>
+      <w:r>
+        <w:rPr>
+          <w:rFonts w:ascii="Times New Roman" w:hAnsi="Times New Roman" w:cs="Times New Roman"/>
+        </w:rPr>
+        <w:t xml:space="preserve"> interested</w:t>
+      </w:r>
+      <w:r>
+        <w:rPr>
+          <w:rFonts w:ascii="Times New Roman" w:hAnsi="Times New Roman" w:cs="Times New Roman"/>
+        </w:rPr>
+        <w:t xml:space="preserve"> </w:t>
+      </w:r>
+      <w:r>
+        <w:rPr>
+          <w:rFonts w:ascii="Times New Roman" w:hAnsi="Times New Roman" w:cs="Times New Roman"/>
+        </w:rPr>
+        <w:t>i</w:t>
+      </w:r>
+      <w:r>
+        <w:rPr>
+          <w:rFonts w:ascii="Times New Roman" w:hAnsi="Times New Roman" w:cs="Times New Roman"/>
+        </w:rPr>
+        <w:t>n programming</w:t>
+      </w:r>
+      <w:r>
+        <w:rPr>
+          <w:rFonts w:ascii="Times New Roman" w:hAnsi="Times New Roman" w:cs="Times New Roman"/>
+        </w:rPr>
+        <w:t xml:space="preserve"> </w:t>
+      </w:r>
+      <w:r>
+        <w:rPr>
+          <w:rFonts w:ascii="Times New Roman" w:hAnsi="Times New Roman" w:cs="Times New Roman"/>
+        </w:rPr>
+        <w:t xml:space="preserve">and testing </w:t>
+      </w:r>
+      <w:r>
+        <w:rPr>
+          <w:rFonts w:ascii="Times New Roman" w:hAnsi="Times New Roman" w:cs="Times New Roman"/>
+        </w:rPr>
+        <w:t>robotic systems</w:t>
+      </w:r>
+      <w:r>
+        <w:rPr>
+          <w:rFonts w:ascii="Times New Roman" w:hAnsi="Times New Roman" w:cs="Times New Roman"/>
+        </w:rPr>
+        <w:t xml:space="preserve">, especially </w:t>
+      </w:r>
+      <w:r>
+        <w:rPr>
+          <w:rFonts w:ascii="Times New Roman" w:hAnsi="Times New Roman" w:cs="Times New Roman"/>
+        </w:rPr>
+        <w:t xml:space="preserve">those </w:t>
+      </w:r>
+      <w:r>
+        <w:rPr>
+          <w:rFonts w:ascii="Times New Roman" w:hAnsi="Times New Roman" w:cs="Times New Roman"/>
+        </w:rPr>
+        <w:t>utilized</w:t>
+      </w:r>
+      <w:r>
+        <w:rPr>
+          <w:rFonts w:ascii="Times New Roman" w:hAnsi="Times New Roman" w:cs="Times New Roman"/>
+        </w:rPr>
+        <w:t xml:space="preserve"> </w:t>
+      </w:r>
+      <w:r>
+        <w:rPr>
+          <w:rFonts w:ascii="Times New Roman" w:hAnsi="Times New Roman" w:cs="Times New Roman"/>
+        </w:rPr>
+        <w:t>by the</w:t>
+      </w:r>
+      <w:r>
+        <w:rPr>
+          <w:rFonts w:ascii="Times New Roman" w:hAnsi="Times New Roman" w:cs="Times New Roman"/>
+        </w:rPr>
+        <w:t xml:space="preserve"> aerospace and national defense</w:t>
+      </w:r>
+      <w:r>
+        <w:rPr>
+          <w:rFonts w:ascii="Times New Roman" w:hAnsi="Times New Roman" w:cs="Times New Roman"/>
+        </w:rPr>
+        <w:t xml:space="preserve"> industries</w:t>
+      </w:r>
+      <w:r>
+        <w:rPr>
+          <w:rFonts w:ascii="Times New Roman" w:hAnsi="Times New Roman" w:cs="Times New Roman"/>
+        </w:rPr>
+        <w:t xml:space="preserve">. </w:t>
+      </w:r>
+      <w:r>
+        <w:rPr>
+          <w:rFonts w:ascii="Times New Roman" w:hAnsi="Times New Roman" w:cs="Times New Roman"/>
+        </w:rPr>
+        <w:t xml:space="preserve">As such, </w:t>
+      </w:r>
+      <w:r>
+        <w:rPr>
+          <w:rFonts w:ascii="Times New Roman" w:hAnsi="Times New Roman" w:cs="Times New Roman"/>
+        </w:rPr>
+        <w:t>I am particularly in</w:t>
+      </w:r>
+      <w:r>
+        <w:rPr>
+          <w:rFonts w:ascii="Times New Roman" w:hAnsi="Times New Roman" w:cs="Times New Roman"/>
+        </w:rPr>
+        <w:t xml:space="preserve">terested in </w:t>
+      </w:r>
+      <w:r>
+        <w:rPr>
+          <w:rFonts w:ascii="Times New Roman" w:hAnsi="Times New Roman" w:cs="Times New Roman"/>
+        </w:rPr>
+        <w:t xml:space="preserve">working </w:t>
+      </w:r>
+      <w:r>
+        <w:rPr>
+          <w:rFonts w:ascii="Times New Roman" w:hAnsi="Times New Roman" w:cs="Times New Roman"/>
+        </w:rPr>
+        <w:t>for</w:t>
+      </w:r>
+      <w:r>
+        <w:rPr>
+          <w:rFonts w:ascii="Times New Roman" w:hAnsi="Times New Roman" w:cs="Times New Roman"/>
+        </w:rPr>
+        <w:t xml:space="preserve"> </w:t>
+      </w:r>
+      <w:r>
+        <w:rPr>
+          <w:rFonts w:ascii="Times New Roman" w:hAnsi="Times New Roman" w:cs="Times New Roman"/>
+        </w:rPr>
+        <w:t xml:space="preserve">your </w:t>
+      </w:r>
+      <w:r>
+        <w:rPr>
+          <w:rFonts w:ascii="Times New Roman" w:hAnsi="Times New Roman" w:cs="Times New Roman"/>
+        </w:rPr>
+        <w:t>robotics development group in Huntsville, AL</w:t>
+      </w:r>
+      <w:r>
+        <w:rPr>
+          <w:rFonts w:ascii="Times New Roman" w:hAnsi="Times New Roman" w:cs="Times New Roman"/>
+        </w:rPr>
+        <w:t xml:space="preserve"> to </w:t>
+      </w:r>
+      <w:r>
+        <w:rPr>
+          <w:rFonts w:ascii="Times New Roman" w:hAnsi="Times New Roman" w:cs="Times New Roman"/>
+        </w:rPr>
+        <w:t>research, develop, and test autonomous vehicle navigation systems</w:t>
+      </w:r>
+      <w:r>
+        <w:rPr>
+          <w:rFonts w:ascii="Times New Roman" w:hAnsi="Times New Roman" w:cs="Times New Roman"/>
+        </w:rPr>
+        <w:t xml:space="preserve">. </w:t>
+      </w:r>
+      <w:r>
+        <w:rPr>
+          <w:rFonts w:ascii="Times New Roman" w:hAnsi="Times New Roman" w:cs="Times New Roman"/>
+        </w:rPr>
+        <w:t>My</w:t>
+      </w:r>
+      <w:r>
+        <w:rPr>
+          <w:rFonts w:ascii="Times New Roman" w:hAnsi="Times New Roman" w:cs="Times New Roman"/>
+        </w:rPr>
+        <w:t xml:space="preserve"> experience </w:t>
+      </w:r>
+      <w:r>
+        <w:rPr>
+          <w:rFonts w:ascii="Times New Roman" w:hAnsi="Times New Roman" w:cs="Times New Roman"/>
+        </w:rPr>
+        <w:t xml:space="preserve">writing programs to model systems, collect </w:t>
+      </w:r>
+      <w:r>
+        <w:rPr>
+          <w:rFonts w:ascii="Times New Roman" w:hAnsi="Times New Roman" w:cs="Times New Roman"/>
+        </w:rPr>
+        <w:t>sensor data</w:t>
+      </w:r>
+      <w:r>
+        <w:rPr>
+          <w:rFonts w:ascii="Times New Roman" w:hAnsi="Times New Roman" w:cs="Times New Roman"/>
+        </w:rPr>
+        <w:t>, and perform experiments</w:t>
+      </w:r>
+      <w:r>
+        <w:rPr>
+          <w:rFonts w:ascii="Times New Roman" w:hAnsi="Times New Roman" w:cs="Times New Roman"/>
+        </w:rPr>
+        <w:t xml:space="preserve"> </w:t>
+      </w:r>
+      <w:r>
+        <w:rPr>
+          <w:rFonts w:ascii="Times New Roman" w:hAnsi="Times New Roman" w:cs="Times New Roman"/>
+        </w:rPr>
+        <w:t xml:space="preserve">will </w:t>
+      </w:r>
+      <w:r>
+        <w:rPr>
+          <w:rFonts w:ascii="Times New Roman" w:hAnsi="Times New Roman" w:cs="Times New Roman"/>
+        </w:rPr>
+        <w:t>make me</w:t>
+      </w:r>
+      <w:r>
+        <w:rPr>
+          <w:rFonts w:ascii="Times New Roman" w:hAnsi="Times New Roman" w:cs="Times New Roman"/>
+        </w:rPr>
+        <w:t xml:space="preserve"> a valuable addition to your team</w:t>
+      </w:r>
+      <w:r>
+        <w:rPr>
+          <w:rFonts w:ascii="Times New Roman" w:hAnsi="Times New Roman" w:cs="Times New Roman"/>
+        </w:rPr>
+        <w:t xml:space="preserve">. </w:t>
+      </w:r>
+      <w:r>
+        <w:rPr>
+          <w:rFonts w:ascii="Times New Roman" w:hAnsi="Times New Roman" w:cs="Times New Roman"/>
+        </w:rPr>
+        <w:t xml:space="preserve">I am eager to </w:t>
+      </w:r>
+      <w:r>
+        <w:rPr>
+          <w:rFonts w:ascii="Times New Roman" w:hAnsi="Times New Roman" w:cs="Times New Roman"/>
+        </w:rPr>
+        <w:t xml:space="preserve">gain more experience developing </w:t>
+      </w:r>
+      <w:r>
+        <w:rPr>
+          <w:rFonts w:ascii="Times New Roman" w:hAnsi="Times New Roman" w:cs="Times New Roman"/>
+        </w:rPr>
+        <w:t>algorithms</w:t>
+      </w:r>
+      <w:r>
+        <w:rPr>
+          <w:rFonts w:ascii="Times New Roman" w:hAnsi="Times New Roman" w:cs="Times New Roman"/>
+        </w:rPr>
+        <w:t xml:space="preserve"> </w:t>
+      </w:r>
+      <w:r>
+        <w:rPr>
+          <w:rFonts w:ascii="Times New Roman" w:hAnsi="Times New Roman" w:cs="Times New Roman"/>
+        </w:rPr>
+        <w:t xml:space="preserve">with </w:t>
+      </w:r>
+      <w:r>
+        <w:rPr>
+          <w:rFonts w:ascii="Times New Roman" w:hAnsi="Times New Roman" w:cs="Times New Roman"/>
+        </w:rPr>
+        <w:t>Leidos</w:t>
+      </w:r>
+      <w:r>
+        <w:rPr>
+          <w:rFonts w:ascii="Times New Roman" w:hAnsi="Times New Roman" w:cs="Times New Roman"/>
+        </w:rPr>
+        <w:t xml:space="preserve"> </w:t>
+      </w:r>
+      <w:r>
+        <w:rPr>
+          <w:rFonts w:ascii="Times New Roman" w:hAnsi="Times New Roman" w:cs="Times New Roman"/>
+        </w:rPr>
+        <w:t>to solve the toughest chal</w:t>
+      </w:r>
+      <w:r>
+        <w:rPr>
+          <w:rFonts w:ascii="Times New Roman" w:hAnsi="Times New Roman" w:cs="Times New Roman"/>
+        </w:rPr>
+        <w:t xml:space="preserve">lenges relating to </w:t>
+      </w:r>
+      <w:r>
+        <w:rPr>
+          <w:rFonts w:ascii="Times New Roman" w:hAnsi="Times New Roman" w:cs="Times New Roman"/>
+        </w:rPr>
+        <w:t>programming</w:t>
+      </w:r>
+      <w:r>
+        <w:rPr>
+          <w:rFonts w:ascii="Times New Roman" w:hAnsi="Times New Roman" w:cs="Times New Roman"/>
+        </w:rPr>
+        <w:t xml:space="preserve">, </w:t>
+      </w:r>
+      <w:r>
+        <w:rPr>
+          <w:rFonts w:ascii="Times New Roman" w:hAnsi="Times New Roman" w:cs="Times New Roman"/>
+        </w:rPr>
+        <w:t>modeling</w:t>
+      </w:r>
+      <w:r>
+        <w:rPr>
+          <w:rFonts w:ascii="Times New Roman" w:hAnsi="Times New Roman" w:cs="Times New Roman"/>
+        </w:rPr>
+        <w:t xml:space="preserve">, and </w:t>
+      </w:r>
+      <w:r>
+        <w:rPr>
+          <w:rFonts w:ascii="Times New Roman" w:hAnsi="Times New Roman" w:cs="Times New Roman"/>
+        </w:rPr>
+        <w:t>testing</w:t>
+      </w:r>
+      <w:r>
+        <w:rPr>
+          <w:rFonts w:ascii="Times New Roman" w:hAnsi="Times New Roman" w:cs="Times New Roman"/>
+        </w:rPr>
+        <w:t xml:space="preserve"> of </w:t>
+      </w:r>
+      <w:r>
+        <w:rPr>
+          <w:rFonts w:ascii="Times New Roman" w:hAnsi="Times New Roman" w:cs="Times New Roman"/>
+        </w:rPr>
+        <w:t>robotic</w:t>
+      </w:r>
+      <w:r>
+        <w:rPr>
+          <w:rFonts w:ascii="Times New Roman" w:hAnsi="Times New Roman" w:cs="Times New Roman"/>
+        </w:rPr>
+        <w:t xml:space="preserve"> systems </w:t>
+      </w:r>
+      <w:r>
+        <w:rPr>
+          <w:rFonts w:ascii="Times New Roman" w:hAnsi="Times New Roman" w:cs="Times New Roman"/>
+        </w:rPr>
+        <w:t xml:space="preserve">and look </w:t>
+      </w:r>
+      <w:r>
+        <w:rPr>
+          <w:rFonts w:ascii="Times New Roman" w:hAnsi="Times New Roman" w:cs="Times New Roman"/>
+        </w:rPr>
+        <w:t xml:space="preserve">forward to speaking with you </w:t>
+      </w:r>
+      <w:r>
+        <w:rPr>
+          <w:rFonts w:ascii="Times New Roman" w:hAnsi="Times New Roman" w:cs="Times New Roman"/>
+        </w:rPr>
+        <w:t>about your internship opening</w:t>
+      </w:r>
+      <w:r>
+        <w:rPr>
+          <w:rFonts w:ascii="Times New Roman" w:hAnsi="Times New Roman" w:cs="Times New Roman"/>
+        </w:rPr>
+        <w:t>.</w:t>
+      </w:r>
+    </w:p>
+    <w:p>
+      <w:pPr>
+        <w:spacing w:after="0" w:line="240" w:lineRule="auto"/>
+        <w:rPr>
+          <w:rFonts w:ascii="Times New Roman" w:hAnsi="Times New Roman" w:cs="Times New Roman"/>
+        </w:rPr>
+      </w:pPr>
+    </w:p>
+    <w:p>
+      <w:pPr>
+        <w:spacing w:after="0" w:line="240" w:lineRule="auto"/>
+        <w:rPr>
+          <w:rFonts w:ascii="Times New Roman" w:hAnsi="Times New Roman" w:cs="Times New Roman"/>
+        </w:rPr>
+      </w:pPr>
+      <w:r>
+        <w:rPr>
+          <w:rFonts w:ascii="Times New Roman" w:hAnsi="Times New Roman" w:cs="Times New Roman"/>
+        </w:rPr>
+        <w:t>I</w:t>
+      </w:r>
+      <w:r>
+        <w:rPr>
+          <w:rFonts w:ascii="Times New Roman" w:hAnsi="Times New Roman" w:cs="Times New Roman"/>
+        </w:rPr>
+        <w:t xml:space="preserve"> </w:t>
+      </w:r>
+      <w:r>
+        <w:rPr>
+          <w:rFonts w:ascii="Times New Roman" w:hAnsi="Times New Roman" w:cs="Times New Roman"/>
+        </w:rPr>
+        <w:t>have a passion for simulating</w:t>
+      </w:r>
+      <w:r>
+        <w:rPr>
+          <w:rFonts w:ascii="Times New Roman" w:hAnsi="Times New Roman" w:cs="Times New Roman"/>
+        </w:rPr>
+        <w:t xml:space="preserve"> robotic systems and </w:t>
+      </w:r>
+      <w:r>
+        <w:rPr>
+          <w:rFonts w:ascii="Times New Roman" w:hAnsi="Times New Roman" w:cs="Times New Roman"/>
+        </w:rPr>
+        <w:t>it has become the main focus of my ongoing academic research</w:t>
+      </w:r>
+      <w:r>
+        <w:rPr>
+          <w:rFonts w:ascii="Times New Roman" w:hAnsi="Times New Roman" w:cs="Times New Roman"/>
+        </w:rPr>
+        <w:t xml:space="preserve"> </w:t>
+      </w:r>
+      <w:r>
+        <w:rPr>
+          <w:rFonts w:ascii="Times New Roman" w:hAnsi="Times New Roman" w:cs="Times New Roman"/>
+        </w:rPr>
+        <w:t>in ASU’s Integrated Design, Engineering, and Analysis Lab</w:t>
+      </w:r>
+      <w:r>
+        <w:rPr>
+          <w:rFonts w:ascii="Times New Roman" w:hAnsi="Times New Roman" w:cs="Times New Roman"/>
+        </w:rPr>
+        <w:t>.</w:t>
+      </w:r>
+      <w:r>
+        <w:rPr>
+          <w:rFonts w:ascii="Times New Roman" w:hAnsi="Times New Roman" w:cs="Times New Roman"/>
+        </w:rPr>
+        <w:t xml:space="preserve"> I am currently </w:t>
+      </w:r>
+      <w:r>
+        <w:rPr>
+          <w:rFonts w:ascii="Times New Roman" w:hAnsi="Times New Roman" w:cs="Times New Roman"/>
+        </w:rPr>
+        <w:t xml:space="preserve">working on </w:t>
+      </w:r>
+      <w:r>
+        <w:rPr>
+          <w:rFonts w:ascii="Times New Roman" w:hAnsi="Times New Roman" w:cs="Times New Roman"/>
+        </w:rPr>
+        <w:t>a project to design a low-cost robot capable of dynamic, terrestrial locomotion</w:t>
+      </w:r>
+      <w:r>
+        <w:rPr>
+          <w:rFonts w:ascii="Times New Roman" w:hAnsi="Times New Roman" w:cs="Times New Roman"/>
+        </w:rPr>
+        <w:t>.</w:t>
+      </w:r>
+      <w:r>
+        <w:rPr>
+          <w:rFonts w:ascii="Times New Roman" w:hAnsi="Times New Roman" w:cs="Times New Roman"/>
+        </w:rPr>
+        <w:t xml:space="preserve"> </w:t>
+      </w:r>
+      <w:r>
+        <w:rPr>
+          <w:rFonts w:ascii="Times New Roman" w:hAnsi="Times New Roman" w:cs="Times New Roman"/>
+        </w:rPr>
+        <w:t>As part of this project, I am comparing the fidelity of an analytical model created in Python with a computational model created in the game engine Unity 3D.</w:t>
+      </w:r>
+      <w:r>
+        <w:rPr>
+          <w:rFonts w:ascii="Times New Roman" w:hAnsi="Times New Roman" w:cs="Times New Roman"/>
+        </w:rPr>
+        <w:t xml:space="preserve"> </w:t>
+      </w:r>
+      <w:r>
+        <w:rPr>
+          <w:rFonts w:ascii="Times New Roman" w:hAnsi="Times New Roman" w:cs="Times New Roman"/>
+        </w:rPr>
+        <w:t xml:space="preserve">I </w:t>
+      </w:r>
+      <w:r>
+        <w:rPr>
+          <w:rFonts w:ascii="Times New Roman" w:hAnsi="Times New Roman" w:cs="Times New Roman"/>
+        </w:rPr>
+        <w:t>have run</w:t>
+      </w:r>
+      <w:r>
+        <w:rPr>
+          <w:rFonts w:ascii="Times New Roman" w:hAnsi="Times New Roman" w:cs="Times New Roman"/>
+        </w:rPr>
+        <w:t xml:space="preserve"> simulations </w:t>
+      </w:r>
+      <w:r>
+        <w:rPr>
+          <w:rFonts w:ascii="Times New Roman" w:hAnsi="Times New Roman" w:cs="Times New Roman"/>
+        </w:rPr>
+        <w:t xml:space="preserve">with both models </w:t>
+      </w:r>
+      <w:r>
+        <w:rPr>
+          <w:rFonts w:ascii="Times New Roman" w:hAnsi="Times New Roman" w:cs="Times New Roman"/>
+        </w:rPr>
+        <w:t>to determine the optimal leg characteristics</w:t>
+      </w:r>
+      <w:r>
+        <w:rPr>
+          <w:rFonts w:ascii="Times New Roman" w:hAnsi="Times New Roman" w:cs="Times New Roman"/>
+        </w:rPr>
+        <w:t xml:space="preserve">, and recently completed manufacturing and testing those leg designs. </w:t>
+      </w:r>
+      <w:r>
+        <w:rPr>
+          <w:rFonts w:ascii="Times New Roman" w:hAnsi="Times New Roman" w:cs="Times New Roman"/>
+        </w:rPr>
+        <w:t>I am currently in the process of analyzing the experimental results using Python, so they may be compared with the theoretical results from the two models.</w:t>
+      </w:r>
+      <w:r>
+        <w:rPr>
+          <w:rFonts w:ascii="Times New Roman" w:hAnsi="Times New Roman" w:cs="Times New Roman"/>
+        </w:rPr>
+        <w:t xml:space="preserve"> </w:t>
+      </w:r>
+      <w:r>
+        <w:rPr>
+          <w:rFonts w:ascii="Times New Roman" w:hAnsi="Times New Roman" w:cs="Times New Roman"/>
+        </w:rPr>
+        <w:t xml:space="preserve">Thanks to this experience, </w:t>
+      </w:r>
+      <w:r>
+        <w:rPr>
+          <w:rFonts w:ascii="Times New Roman" w:hAnsi="Times New Roman" w:cs="Times New Roman"/>
+        </w:rPr>
+        <w:t xml:space="preserve">I will enter your division with valuable experience in </w:t>
+      </w:r>
+      <w:r>
+        <w:rPr>
+          <w:rFonts w:ascii="Times New Roman" w:hAnsi="Times New Roman" w:cs="Times New Roman"/>
+        </w:rPr>
+        <w:t xml:space="preserve">simulating and </w:t>
+      </w:r>
+      <w:r>
+        <w:rPr>
+          <w:rFonts w:ascii="Times New Roman" w:hAnsi="Times New Roman" w:cs="Times New Roman"/>
+        </w:rPr>
+        <w:t>testing</w:t>
+      </w:r>
+      <w:r>
+        <w:rPr>
+          <w:rFonts w:ascii="Times New Roman" w:hAnsi="Times New Roman" w:cs="Times New Roman"/>
+        </w:rPr>
+        <w:t xml:space="preserve"> robotic systems</w:t>
+      </w:r>
+      <w:r>
+        <w:rPr>
+          <w:rFonts w:ascii="Times New Roman" w:hAnsi="Times New Roman" w:cs="Times New Roman"/>
+        </w:rPr>
+        <w:t xml:space="preserve"> </w:t>
+      </w:r>
+      <w:r>
+        <w:rPr>
+          <w:rFonts w:ascii="Times New Roman" w:hAnsi="Times New Roman" w:cs="Times New Roman"/>
+        </w:rPr>
+        <w:t xml:space="preserve">and I am very interested in learning more about </w:t>
+      </w:r>
+      <w:r>
+        <w:rPr>
+          <w:rFonts w:ascii="Times New Roman" w:hAnsi="Times New Roman" w:cs="Times New Roman"/>
+        </w:rPr>
+        <w:t xml:space="preserve">your work with SLAM </w:t>
+      </w:r>
+      <w:r>
+        <w:rPr>
+          <w:rFonts w:ascii="Times New Roman" w:hAnsi="Times New Roman" w:cs="Times New Roman"/>
+        </w:rPr>
+        <w:t>for</w:t>
+      </w:r>
+      <w:r>
+        <w:rPr>
+          <w:rFonts w:ascii="Times New Roman" w:hAnsi="Times New Roman" w:cs="Times New Roman"/>
+        </w:rPr>
+        <w:t xml:space="preserve"> use in</w:t>
+      </w:r>
+      <w:r>
+        <w:rPr>
+          <w:rFonts w:ascii="Times New Roman" w:hAnsi="Times New Roman" w:cs="Times New Roman"/>
+        </w:rPr>
+        <w:t xml:space="preserve"> </w:t>
+      </w:r>
+      <w:r>
+        <w:rPr>
+          <w:rFonts w:ascii="Times New Roman" w:hAnsi="Times New Roman" w:cs="Times New Roman"/>
+        </w:rPr>
+        <w:t>autonomous navigation</w:t>
+      </w:r>
+      <w:r>
+        <w:rPr>
+          <w:rFonts w:ascii="Times New Roman" w:hAnsi="Times New Roman" w:cs="Times New Roman"/>
+        </w:rPr>
+        <w:t>.</w:t>
+      </w:r>
+      <w:r>
+        <w:rPr>
+          <w:rFonts w:ascii="Times New Roman" w:hAnsi="Times New Roman" w:cs="Times New Roman"/>
+        </w:rPr>
+        <w:t xml:space="preserve"> </w:t>
+      </w:r>
+    </w:p>
+    <w:p>
+      <w:pPr>
+        <w:spacing w:after="0" w:line="240" w:lineRule="auto"/>
+        <w:rPr>
+          <w:rFonts w:ascii="Times New Roman" w:hAnsi="Times New Roman" w:cs="Times New Roman"/>
+        </w:rPr>
+      </w:pPr>
+    </w:p>
+    <w:p>
+      <w:pPr>
+        <w:spacing w:after="0" w:line="240" w:lineRule="auto"/>
+        <w:rPr>
+          <w:rFonts w:ascii="Times New Roman" w:hAnsi="Times New Roman" w:cs="Times New Roman"/>
+        </w:rPr>
+      </w:pPr>
+      <w:r>
+        <w:rPr>
+          <w:rFonts w:ascii="Times New Roman" w:hAnsi="Times New Roman" w:cs="Times New Roman"/>
+        </w:rPr>
+        <w:t xml:space="preserve">Through academic projects and competitive robotics, I have applied my programming knowledge to develop robot control and sensing solutions. For example, in my robotics systems class last semester, I wrote background and color subtraction algorithms using OpenCV and used them </w:t>
+      </w:r>
+      <w:r>
+        <w:rPr>
+          <w:rFonts w:ascii="Times New Roman" w:hAnsi="Times New Roman" w:cs="Times New Roman"/>
+        </w:rPr>
+        <w:t>to send coordinates of a target object to</w:t>
+      </w:r>
+      <w:r>
+        <w:rPr>
+          <w:rFonts w:ascii="Times New Roman" w:hAnsi="Times New Roman" w:cs="Times New Roman"/>
+        </w:rPr>
+        <w:t xml:space="preserve"> a pick and place manipulato</w:t>
+      </w:r>
+      <w:r>
+        <w:rPr>
+          <w:rFonts w:ascii="Times New Roman" w:hAnsi="Times New Roman" w:cs="Times New Roman"/>
+        </w:rPr>
+        <w:t xml:space="preserve">r’s microcontroller. </w:t>
+      </w:r>
+      <w:r>
+        <w:rPr>
+          <w:rFonts w:ascii="Times New Roman" w:hAnsi="Times New Roman" w:cs="Times New Roman"/>
+        </w:rPr>
+        <w:t>The pick and place manipulator was programmed in C and used inverse kinematics to move to the specified coordinates. I</w:t>
+      </w:r>
+      <w:r>
+        <w:rPr>
+          <w:rFonts w:ascii="Times New Roman" w:hAnsi="Times New Roman" w:cs="Times New Roman"/>
+        </w:rPr>
+        <w:t xml:space="preserve"> then</w:t>
+      </w:r>
+      <w:r>
+        <w:rPr>
+          <w:rFonts w:ascii="Times New Roman" w:hAnsi="Times New Roman" w:cs="Times New Roman"/>
+        </w:rPr>
+        <w:t xml:space="preserve"> built on this project and used a Linux system running ROS to locate and track an object using OpenCV’s feature detection and object tracking libraries. </w:t>
+      </w:r>
+      <w:r>
+        <w:rPr>
+          <w:rFonts w:ascii="Times New Roman" w:hAnsi="Times New Roman" w:cs="Times New Roman"/>
+        </w:rPr>
+        <w:t>These have been two of my favorite projects and I look forward to experiencing your advanced research with machine vision.</w:t>
+      </w:r>
+    </w:p>
+    <w:p>
+      <w:pPr>
+        <w:spacing w:after="0" w:line="240" w:lineRule="auto"/>
+        <w:rPr>
+          <w:rFonts w:ascii="Times New Roman" w:hAnsi="Times New Roman" w:cs="Times New Roman"/>
+        </w:rPr>
+      </w:pPr>
+    </w:p>
+    <w:p>
+      <w:pPr>
+        <w:spacing w:after="0" w:line="240" w:lineRule="auto"/>
+        <w:rPr>
+          <w:rFonts w:ascii="Times New Roman" w:hAnsi="Times New Roman" w:cs="Times New Roman"/>
+        </w:rPr>
+      </w:pPr>
+      <w:r>
+        <w:rPr>
+          <w:rFonts w:ascii="Times New Roman" w:hAnsi="Times New Roman" w:cs="Times New Roman"/>
+        </w:rPr>
+        <w:t xml:space="preserve">I am available starting the second week of May through the third week of August this summer. I am happy to relocate to </w:t>
+      </w:r>
+      <w:r>
+        <w:rPr>
+          <w:rFonts w:ascii="Times New Roman" w:hAnsi="Times New Roman" w:cs="Times New Roman"/>
+        </w:rPr>
+        <w:t>Huntsville</w:t>
+      </w:r>
+      <w:r>
+        <w:rPr>
+          <w:rFonts w:ascii="Times New Roman" w:hAnsi="Times New Roman" w:cs="Times New Roman"/>
+        </w:rPr>
+        <w:t xml:space="preserve">, </w:t>
+      </w:r>
+      <w:r>
+        <w:rPr>
+          <w:rFonts w:ascii="Times New Roman" w:hAnsi="Times New Roman" w:cs="Times New Roman"/>
+        </w:rPr>
+        <w:t>AL</w:t>
+      </w:r>
+      <w:r>
+        <w:rPr>
+          <w:rFonts w:ascii="Times New Roman" w:hAnsi="Times New Roman" w:cs="Times New Roman"/>
+        </w:rPr>
+        <w:t xml:space="preserve"> for the summer. Early afternoons Monday</w:t>
+      </w:r>
+      <w:r>
+        <w:rPr>
+          <w:rFonts w:ascii="Times New Roman" w:hAnsi="Times New Roman" w:cs="Times New Roman"/>
+        </w:rPr>
+        <w:t xml:space="preserve"> through </w:t>
+      </w:r>
+      <w:r>
+        <w:rPr>
+          <w:rFonts w:ascii="Times New Roman" w:hAnsi="Times New Roman" w:cs="Times New Roman"/>
+        </w:rPr>
+        <w:t>Friday are the best times to contact me.</w:t>
+      </w:r>
+      <w:r>
+        <w:rPr>
+          <w:rFonts w:ascii="Times New Roman" w:hAnsi="Times New Roman" w:cs="Times New Roman"/>
+        </w:rPr>
+        <w:t xml:space="preserve"> Thank you for your consideration. </w:t>
+      </w:r>
+    </w:p>
+    <w:p>
+      <w:pPr>
+        <w:spacing w:after="0" w:line="240" w:lineRule="auto"/>
+        <w:rPr>
+          <w:rFonts w:ascii="Times New Roman" w:hAnsi="Times New Roman" w:cs="Times New Roman"/>
+        </w:rPr>
+      </w:pPr>
+    </w:p>
+    <w:p>
+      <w:pPr>
+        <w:spacing w:after="0" w:line="240" w:lineRule="auto"/>
+        <w:rPr>
+          <w:rFonts w:ascii="Times New Roman" w:hAnsi="Times New Roman" w:cs="Times New Roman"/>
+        </w:rPr>
+      </w:pPr>
+      <w:r>
+        <w:rPr>
+          <w:rFonts w:ascii="Times New Roman" w:hAnsi="Times New Roman" w:cs="Times New Roman"/>
+        </w:rPr>
+        <w:t>Sincerely,</w:t>
+      </w:r>
+    </w:p>
+    <w:p>
+      <w:pPr>
+        <w:spacing w:after="0" w:line="240" w:lineRule="auto"/>
+        <w:rPr>
+          <w:rFonts w:ascii="Times New Roman" w:hAnsi="Times New Roman" w:cs="Times New Roman"/>
+        </w:rPr>
+      </w:pPr>
     </w:p>
     <w:p>
       <w:pPr>
